--- a/cw1/CW1ReportMatthewLee.docx
+++ b/cw1/CW1ReportMatthewLee.docx
@@ -107,7 +107,9 @@
         </w:rPr>
       </w:pPr>
       <w:r>
-        <w:rPr/>
+        <w:rPr>
+          <w:color w:val="C00000"/>
+        </w:rPr>
       </w:r>
     </w:p>
     <w:p>
@@ -121,7 +123,79 @@
         <w:rPr>
           <w:color w:val="C00000"/>
         </w:rPr>
-        <w:t>Total pixels = (f1 + f2  + f3 -2)^2 = 225</w:t>
+        <w:t xml:space="preserve">Total pixels = (f1 + f2  + f3 – </w:t>
+      </w:r>
+      <w:r>
+        <w:rPr>
+          <w:color w:val="C00000"/>
+        </w:rPr>
+        <w:t>(number_of_layers - 1</w:t>
+      </w:r>
+      <w:r>
+        <w:rPr>
+          <w:color w:val="C00000"/>
+        </w:rPr>
+        <w:t>)^2 = (</w:t>
+      </w:r>
+      <w:r>
+        <w:rPr>
+          <w:color w:val="C00000"/>
+        </w:rPr>
+        <w:t>9</w:t>
+      </w:r>
+      <w:r>
+        <w:rPr>
+          <w:color w:val="C00000"/>
+        </w:rPr>
+        <w:t xml:space="preserve"> + </w:t>
+      </w:r>
+      <w:r>
+        <w:rPr>
+          <w:color w:val="C00000"/>
+        </w:rPr>
+        <w:t>3</w:t>
+      </w:r>
+      <w:r>
+        <w:rPr>
+          <w:color w:val="C00000"/>
+        </w:rPr>
+        <w:t xml:space="preserve">  + </w:t>
+      </w:r>
+      <w:r>
+        <w:rPr>
+          <w:color w:val="C00000"/>
+        </w:rPr>
+        <w:t>5</w:t>
+      </w:r>
+      <w:r>
+        <w:rPr>
+          <w:color w:val="C00000"/>
+        </w:rPr>
+        <w:t xml:space="preserve"> – </w:t>
+      </w:r>
+      <w:r>
+        <w:rPr>
+          <w:color w:val="C00000"/>
+        </w:rPr>
+        <w:t>(3 - 1</w:t>
+      </w:r>
+      <w:r>
+        <w:rPr>
+          <w:color w:val="C00000"/>
+        </w:rPr>
+        <w:t xml:space="preserve">)^2 </w:t>
+      </w:r>
+      <w:r>
+        <w:rPr>
+          <w:color w:val="C00000"/>
+        </w:rPr>
+        <w:t xml:space="preserve">= </w:t>
+      </w:r>
+      <w:r>
+        <w:rPr>
+          <w:color w:val="C00000"/>
+        </w:rPr>
+        <w:t>225</w:t>
       </w:r>
     </w:p>
     <w:p>
@@ -194,7 +268,9 @@
         </w:rPr>
       </w:pPr>
       <w:r>
-        <w:rPr/>
+        <w:rPr>
+          <w:color w:val="C00000"/>
+        </w:rPr>
       </w:r>
     </w:p>
     <w:p>
@@ -263,7 +339,9 @@
         </w:rPr>
       </w:pPr>
       <w:r>
-        <w:rPr/>
+        <w:rPr>
+          <w:color w:val="C00000"/>
+        </w:rPr>
       </w:r>
     </w:p>
     <w:p>
@@ -277,25 +355,7 @@
         <w:rPr>
           <w:color w:val="C00000"/>
         </w:rPr>
-        <w:t xml:space="preserve">Peak Signal to Noise Ratio (PSNR) is a measure of the noise introduced in the super-resolution process. </w:t>
-      </w:r>
-      <w:r>
-        <w:rPr>
-          <w:color w:val="C00000"/>
-        </w:rPr>
-        <w:t>As the name suggests it is giving a measure of the maximum signal divided by the noise.</w:t>
-      </w:r>
-      <w:r>
-        <w:rPr>
-          <w:color w:val="C00000"/>
-        </w:rPr>
-        <w:t xml:space="preserve"> It compares the ground truth image to the output of the SRCNN. A higher PSNR indicates an output more similar to the ground truth. </w:t>
-      </w:r>
-      <w:r>
-        <w:rPr>
-          <w:color w:val="C00000"/>
-        </w:rPr>
-        <w:t>PSNR can be calculated using Minimum Square Error (MSE) and the maximum pixel value (e.g. 255 for 8 bits per pixel)</w:t>
+        <w:t>Peak Signal to Noise Ratio (PSNR) is a measure of the noise introduced in the super-resolution process. As the name suggests it is giving a measure of the maximum signal divided by the noise. It compares the ground truth image to the output of the SRCNN. A higher PSNR indicates an output more similar to the ground truth. PSNR can be calculated using Minimum Square Error (MSE) and the maximum pixel value (e.g. 255 for 8 bits per pixel)</w:t>
       </w:r>
     </w:p>
     <w:p>
@@ -323,6 +383,7 @@
           <w:color w:val="C00000"/>
           <w:position w:val="0"/>
           <w:sz w:val="24"/>
+          <w:sz w:val="24"/>
           <w:vertAlign w:val="baseline"/>
         </w:rPr>
         <w:t>(MAX</w:t>
@@ -338,6 +399,7 @@
         <w:rPr>
           <w:color w:val="C00000"/>
           <w:position w:val="0"/>
+          <w:sz w:val="24"/>
           <w:sz w:val="24"/>
           <w:vertAlign w:val="baseline"/>
         </w:rPr>
@@ -355,6 +417,7 @@
         <w:rPr>
           <w:color w:val="C00000"/>
           <w:position w:val="0"/>
+          <w:sz w:val="24"/>
           <w:sz w:val="24"/>
           <w:vertAlign w:val="baseline"/>
         </w:rPr>
@@ -476,19 +539,7 @@
               <w:rPr>
                 <w:color w:val="0070C0"/>
               </w:rPr>
-              <w:t>HR-BI (PSNR=</w:t>
-            </w:r>
-            <w:r>
-              <w:rPr>
-                <w:color w:val="0070C0"/>
-              </w:rPr>
-              <w:t>20.5</w:t>
-            </w:r>
-            <w:r>
-              <w:rPr>
-                <w:color w:val="0070C0"/>
-              </w:rPr>
-              <w:t>)</w:t>
+              <w:t>HR-BI (PSNR=20.5)</w:t>
             </w:r>
           </w:p>
           <w:p>
@@ -566,19 +617,7 @@
               <w:rPr>
                 <w:color w:val="0070C0"/>
               </w:rPr>
-              <w:t>HR-SRCNN (PSNR=</w:t>
-            </w:r>
-            <w:r>
-              <w:rPr>
-                <w:color w:val="0070C0"/>
-              </w:rPr>
-              <w:t>21.8</w:t>
-            </w:r>
-            <w:r>
-              <w:rPr>
-                <w:color w:val="0070C0"/>
-              </w:rPr>
-              <w:t>)</w:t>
+              <w:t>HR-SRCNN (PSNR=21.8)</w:t>
             </w:r>
           </w:p>
           <w:p>
@@ -656,7 +695,7 @@
       <w:pgNumType w:fmt="decimal"/>
       <w:formProt w:val="false"/>
       <w:textDirection w:val="lrTb"/>
-      <w:docGrid w:type="default" w:linePitch="360" w:charSpace="4294960946"/>
+      <w:docGrid w:type="default" w:linePitch="360" w:charSpace="0"/>
     </w:sectPr>
   </w:body>
 </w:document>
@@ -857,7 +896,6 @@
     <w:rPrDefault>
       <w:rPr>
         <w:rFonts w:ascii="Cambria" w:hAnsi="Cambria" w:eastAsia="WenQuanYi Zen Hei Sharp" w:cs="Times New Roman"/>
-        <w:sz w:val="24"/>
         <w:szCs w:val="24"/>
         <w:lang w:val="en-US" w:eastAsia="ja-JP" w:bidi="ar-SA"/>
       </w:rPr>
@@ -1260,12 +1298,15 @@
   </w:style>
   <w:style w:type="paragraph" w:styleId="Heading1">
     <w:name w:val="Heading 1"/>
+    <w:basedOn w:val="Normal"/>
     <w:qFormat/>
     <w:pPr>
       <w:keepNext w:val="true"/>
       <w:keepLines/>
       <w:widowControl w:val="false"/>
+      <w:bidi w:val="0"/>
       <w:spacing w:before="480" w:after="0"/>
+      <w:jc w:val="left"/>
       <w:outlineLvl w:val="0"/>
     </w:pPr>
     <w:rPr>
@@ -1281,12 +1322,15 @@
   </w:style>
   <w:style w:type="paragraph" w:styleId="Heading2">
     <w:name w:val="Heading 2"/>
+    <w:basedOn w:val="Normal"/>
     <w:qFormat/>
     <w:pPr>
       <w:keepNext w:val="true"/>
       <w:keepLines/>
       <w:widowControl w:val="false"/>
+      <w:bidi w:val="0"/>
       <w:spacing w:before="200" w:after="0"/>
+      <w:jc w:val="left"/>
       <w:outlineLvl w:val="1"/>
     </w:pPr>
     <w:rPr>
@@ -1494,28 +1538,45 @@
       <w:b w:val="false"/>
     </w:rPr>
   </w:style>
+  <w:style w:type="character" w:styleId="ListLabel14">
+    <w:name w:val="ListLabel 14"/>
+    <w:qFormat/>
+    <w:rPr>
+      <w:b w:val="false"/>
+    </w:rPr>
+  </w:style>
   <w:style w:type="paragraph" w:styleId="Heading" w:customStyle="1">
     <w:name w:val="Heading"/>
-    <w:basedOn w:val="Normal1"/>
     <w:next w:val="TextBody"/>
     <w:qFormat/>
     <w:pPr>
       <w:keepNext w:val="true"/>
+      <w:widowControl w:val="false"/>
       <w:spacing w:before="240" w:after="120"/>
     </w:pPr>
     <w:rPr>
       <w:rFonts w:ascii="Liberation Sans" w:hAnsi="Liberation Sans" w:eastAsia="WenQuanYi Zen Hei Sharp" w:cs="Lohit Hindi"/>
+      <w:color w:val="auto"/>
+      <w:kern w:val="0"/>
       <w:sz w:val="28"/>
       <w:szCs w:val="28"/>
+      <w:lang w:val="en-US" w:eastAsia="ja-JP" w:bidi="ar-SA"/>
     </w:rPr>
   </w:style>
   <w:style w:type="paragraph" w:styleId="TextBody" w:customStyle="1">
     <w:name w:val="Body Text"/>
-    <w:basedOn w:val="Normal1"/>
     <w:pPr>
+      <w:widowControl w:val="false"/>
       <w:spacing w:lineRule="auto" w:line="288" w:before="0" w:after="120"/>
     </w:pPr>
-    <w:rPr/>
+    <w:rPr>
+      <w:rFonts w:ascii="Cambria" w:hAnsi="Cambria" w:eastAsia="WenQuanYi Zen Hei Sharp" w:cs="Times New Roman"/>
+      <w:color w:val="auto"/>
+      <w:kern w:val="0"/>
+      <w:sz w:val="24"/>
+      <w:szCs w:val="24"/>
+      <w:lang w:val="en-US" w:eastAsia="ja-JP" w:bidi="ar-SA"/>
+    </w:rPr>
   </w:style>
   <w:style w:type="paragraph" w:styleId="List">
     <w:name w:val="List"/>
@@ -1543,13 +1604,18 @@
   </w:style>
   <w:style w:type="paragraph" w:styleId="Index" w:customStyle="1">
     <w:name w:val="Index"/>
-    <w:basedOn w:val="Normal1"/>
     <w:qFormat/>
     <w:pPr>
+      <w:widowControl w:val="false"/>
       <w:suppressLineNumbers/>
     </w:pPr>
     <w:rPr>
-      <w:rFonts w:cs="Lohit Hindi"/>
+      <w:rFonts w:cs="Lohit Hindi" w:ascii="Cambria" w:hAnsi="Cambria" w:eastAsia="WenQuanYi Zen Hei Sharp"/>
+      <w:color w:val="auto"/>
+      <w:kern w:val="0"/>
+      <w:sz w:val="24"/>
+      <w:szCs w:val="24"/>
+      <w:lang w:val="en-US" w:eastAsia="ja-JP" w:bidi="ar-SA"/>
     </w:rPr>
   </w:style>
   <w:style w:type="paragraph" w:styleId="Normal1" w:customStyle="1">
@@ -1562,12 +1628,12 @@
       <w:jc w:val="left"/>
     </w:pPr>
     <w:rPr>
-      <w:rFonts w:eastAsia="DejaVu Sans" w:ascii="Cambria" w:hAnsi="Cambria" w:cs="Times New Roman"/>
+      <w:rFonts w:ascii="Cambria" w:hAnsi="Cambria" w:eastAsia="DejaVu Sans" w:cs="Times New Roman"/>
       <w:color w:val="00000A"/>
       <w:kern w:val="0"/>
       <w:sz w:val="24"/>
       <w:szCs w:val="24"/>
-      <w:lang w:eastAsia="en-US" w:val="en-US" w:bidi="ar-SA"/>
+      <w:lang w:val="en-US" w:eastAsia="en-US" w:bidi="ar-SA"/>
     </w:rPr>
   </w:style>
   <w:style w:type="paragraph" w:styleId="Caption1">
